--- a/Torpedó.docx
+++ b/Torpedó.docx
@@ -118,7 +118,7 @@
         <w:rPr>
           <w:sz w:val="24"/>
         </w:rPr>
-        <w:t>Metódusok:</w:t>
+        <w:t>Játékos:</w:t>
       </w:r>
     </w:p>
     <w:p>
@@ -127,12 +127,6 @@
           <w:sz w:val="24"/>
         </w:rPr>
       </w:pPr>
-      <w:r>
-        <w:rPr>
-          <w:sz w:val="24"/>
-        </w:rPr>
-        <w:t>-Lő</w:t>
-      </w:r>
     </w:p>
     <w:p>
       <w:pPr>
@@ -144,7 +138,7 @@
         <w:rPr>
           <w:sz w:val="24"/>
         </w:rPr>
-        <w:t>-Elhelyez</w:t>
+        <w:t>Metódusok:</w:t>
       </w:r>
     </w:p>
     <w:p>
@@ -157,7 +151,27 @@
         <w:rPr>
           <w:sz w:val="24"/>
         </w:rPr>
-        <w:t>-Újrakezd</w:t>
+        <w:t>-</w:t>
+      </w:r>
+      <w:proofErr w:type="gramStart"/>
+      <w:r>
+        <w:rPr>
+          <w:sz w:val="24"/>
+        </w:rPr>
+        <w:t>Lő</w:t>
+      </w:r>
+      <w:r>
+        <w:rPr>
+          <w:sz w:val="24"/>
+        </w:rPr>
+        <w:t>(</w:t>
+      </w:r>
+      <w:proofErr w:type="gramEnd"/>
+      <w:r>
+        <w:rPr>
+          <w:sz w:val="24"/>
+        </w:rPr>
+        <w:t>)</w:t>
       </w:r>
     </w:p>
     <w:p>
@@ -170,7 +184,27 @@
         <w:rPr>
           <w:sz w:val="24"/>
         </w:rPr>
-        <w:t>-Kezdés</w:t>
+        <w:t>-</w:t>
+      </w:r>
+      <w:proofErr w:type="gramStart"/>
+      <w:r>
+        <w:rPr>
+          <w:sz w:val="24"/>
+        </w:rPr>
+        <w:t>Elhelyez</w:t>
+      </w:r>
+      <w:r>
+        <w:rPr>
+          <w:sz w:val="24"/>
+        </w:rPr>
+        <w:t>(</w:t>
+      </w:r>
+      <w:proofErr w:type="gramEnd"/>
+      <w:r>
+        <w:rPr>
+          <w:sz w:val="24"/>
+        </w:rPr>
+        <w:t>)</w:t>
       </w:r>
     </w:p>
     <w:p>
@@ -179,6 +213,235 @@
           <w:sz w:val="24"/>
         </w:rPr>
       </w:pPr>
+      <w:r>
+        <w:rPr>
+          <w:sz w:val="24"/>
+        </w:rPr>
+        <w:t>-</w:t>
+      </w:r>
+      <w:proofErr w:type="gramStart"/>
+      <w:r>
+        <w:rPr>
+          <w:sz w:val="24"/>
+        </w:rPr>
+        <w:t>Újrakezd</w:t>
+      </w:r>
+      <w:r>
+        <w:rPr>
+          <w:sz w:val="24"/>
+        </w:rPr>
+        <w:t>(</w:t>
+      </w:r>
+      <w:proofErr w:type="gramEnd"/>
+      <w:r>
+        <w:rPr>
+          <w:sz w:val="24"/>
+        </w:rPr>
+        <w:t>)</w:t>
+      </w:r>
+    </w:p>
+    <w:p>
+      <w:pPr>
+        <w:rPr>
+          <w:sz w:val="24"/>
+        </w:rPr>
+      </w:pPr>
+      <w:r>
+        <w:rPr>
+          <w:sz w:val="24"/>
+        </w:rPr>
+        <w:t>-</w:t>
+      </w:r>
+      <w:proofErr w:type="gramStart"/>
+      <w:r>
+        <w:rPr>
+          <w:sz w:val="24"/>
+        </w:rPr>
+        <w:t>Kezdés</w:t>
+      </w:r>
+      <w:r>
+        <w:rPr>
+          <w:sz w:val="24"/>
+        </w:rPr>
+        <w:t>(</w:t>
+      </w:r>
+      <w:proofErr w:type="gramEnd"/>
+      <w:r>
+        <w:rPr>
+          <w:sz w:val="24"/>
+        </w:rPr>
+        <w:t>)</w:t>
+      </w:r>
+    </w:p>
+    <w:p>
+      <w:pPr>
+        <w:rPr>
+          <w:sz w:val="24"/>
+        </w:rPr>
+      </w:pPr>
+      <w:r>
+        <w:rPr>
+          <w:noProof/>
+          <w:sz w:val="24"/>
+          <w:lang w:eastAsia="hu-HU"/>
+        </w:rPr>
+        <mc:AlternateContent>
+          <mc:Choice Requires="wps">
+            <w:drawing>
+              <wp:anchor distT="0" distB="0" distL="114300" distR="114300" simplePos="0" relativeHeight="251669504" behindDoc="0" locked="0" layoutInCell="1" allowOverlap="1">
+                <wp:simplePos x="0" y="0"/>
+                <wp:positionH relativeFrom="column">
+                  <wp:posOffset>3862705</wp:posOffset>
+                </wp:positionH>
+                <wp:positionV relativeFrom="paragraph">
+                  <wp:posOffset>171450</wp:posOffset>
+                </wp:positionV>
+                <wp:extent cx="1647825" cy="257175"/>
+                <wp:effectExtent l="0" t="0" r="28575" b="28575"/>
+                <wp:wrapNone/>
+                <wp:docPr id="14" name="Szövegdoboz 14"/>
+                <wp:cNvGraphicFramePr/>
+                <a:graphic xmlns:a="http://schemas.openxmlformats.org/drawingml/2006/main">
+                  <a:graphicData uri="http://schemas.microsoft.com/office/word/2010/wordprocessingShape">
+                    <wps:wsp>
+                      <wps:cNvSpPr txBox="1"/>
+                      <wps:spPr>
+                        <a:xfrm>
+                          <a:off x="0" y="0"/>
+                          <a:ext cx="1647825" cy="257175"/>
+                        </a:xfrm>
+                        <a:prstGeom prst="rect">
+                          <a:avLst/>
+                        </a:prstGeom>
+                        <a:solidFill>
+                          <a:schemeClr val="lt1"/>
+                        </a:solidFill>
+                        <a:ln w="6350">
+                          <a:solidFill>
+                            <a:prstClr val="black"/>
+                          </a:solidFill>
+                        </a:ln>
+                      </wps:spPr>
+                      <wps:txbx>
+                        <w:txbxContent>
+                          <w:p>
+                            <w:r>
+                              <w:t>Hajó</w:t>
+                            </w:r>
+                          </w:p>
+                          <w:p/>
+                        </w:txbxContent>
+                      </wps:txbx>
+                      <wps:bodyPr rot="0" spcFirstLastPara="0" vertOverflow="overflow" horzOverflow="overflow" vert="horz" wrap="square" lIns="91440" tIns="45720" rIns="91440" bIns="45720" numCol="1" spcCol="0" rtlCol="0" fromWordArt="0" anchor="t" anchorCtr="0" forceAA="0" compatLnSpc="1">
+                        <a:prstTxWarp prst="textNoShape">
+                          <a:avLst/>
+                        </a:prstTxWarp>
+                        <a:noAutofit/>
+                      </wps:bodyPr>
+                    </wps:wsp>
+                  </a:graphicData>
+                </a:graphic>
+                <wp14:sizeRelV relativeFrom="margin">
+                  <wp14:pctHeight>0</wp14:pctHeight>
+                </wp14:sizeRelV>
+              </wp:anchor>
+            </w:drawing>
+          </mc:Choice>
+          <mc:Fallback>
+            <w:pict>
+              <v:shapetype id="_x0000_t202" coordsize="21600,21600" o:spt="202" path="m,l,21600r21600,l21600,xe">
+                <v:stroke joinstyle="miter"/>
+                <v:path gradientshapeok="t" o:connecttype="rect"/>
+              </v:shapetype>
+              <v:shape id="Szövegdoboz 14" o:spid="_x0000_s1026" type="#_x0000_t202" style="position:absolute;margin-left:304.15pt;margin-top:13.5pt;width:129.75pt;height:20.25pt;z-index:251669504;visibility:visible;mso-wrap-style:square;mso-height-percent:0;mso-wrap-distance-left:9pt;mso-wrap-distance-top:0;mso-wrap-distance-right:9pt;mso-wrap-distance-bottom:0;mso-position-horizontal:absolute;mso-position-horizontal-relative:text;mso-position-vertical:absolute;mso-position-vertical-relative:text;mso-height-percent:0;mso-height-relative:margin;v-text-anchor:top" o:gfxdata="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" fillcolor="white [3201]" strokeweight=".5pt">
+                <v:textbox>
+                  <w:txbxContent>
+                    <w:p>
+                      <w:r>
+                        <w:t>Hajó</w:t>
+                      </w:r>
+                    </w:p>
+                    <w:p/>
+                  </w:txbxContent>
+                </v:textbox>
+              </v:shape>
+            </w:pict>
+          </mc:Fallback>
+        </mc:AlternateContent>
+      </w:r>
+      <w:r>
+        <w:rPr>
+          <w:noProof/>
+          <w:sz w:val="24"/>
+          <w:lang w:eastAsia="hu-HU"/>
+        </w:rPr>
+        <mc:AlternateContent>
+          <mc:Choice Requires="wps">
+            <w:drawing>
+              <wp:anchor distT="0" distB="0" distL="114300" distR="114300" simplePos="0" relativeHeight="251668480" behindDoc="0" locked="0" layoutInCell="1" allowOverlap="1">
+                <wp:simplePos x="0" y="0"/>
+                <wp:positionH relativeFrom="column">
+                  <wp:posOffset>3662680</wp:posOffset>
+                </wp:positionH>
+                <wp:positionV relativeFrom="paragraph">
+                  <wp:posOffset>95250</wp:posOffset>
+                </wp:positionV>
+                <wp:extent cx="2028825" cy="381000"/>
+                <wp:effectExtent l="0" t="0" r="28575" b="19050"/>
+                <wp:wrapNone/>
+                <wp:docPr id="13" name="Téglalap 13"/>
+                <wp:cNvGraphicFramePr/>
+                <a:graphic xmlns:a="http://schemas.openxmlformats.org/drawingml/2006/main">
+                  <a:graphicData uri="http://schemas.microsoft.com/office/word/2010/wordprocessingShape">
+                    <wps:wsp>
+                      <wps:cNvSpPr/>
+                      <wps:spPr>
+                        <a:xfrm>
+                          <a:off x="0" y="0"/>
+                          <a:ext cx="2028825" cy="381000"/>
+                        </a:xfrm>
+                        <a:prstGeom prst="rect">
+                          <a:avLst/>
+                        </a:prstGeom>
+                        <a:solidFill>
+                          <a:schemeClr val="bg1"/>
+                        </a:solidFill>
+                      </wps:spPr>
+                      <wps:style>
+                        <a:lnRef idx="2">
+                          <a:schemeClr val="accent1">
+                            <a:shade val="50000"/>
+                          </a:schemeClr>
+                        </a:lnRef>
+                        <a:fillRef idx="1">
+                          <a:schemeClr val="accent1"/>
+                        </a:fillRef>
+                        <a:effectRef idx="0">
+                          <a:schemeClr val="accent1"/>
+                        </a:effectRef>
+                        <a:fontRef idx="minor">
+                          <a:schemeClr val="lt1"/>
+                        </a:fontRef>
+                      </wps:style>
+                      <wps:bodyPr rot="0" spcFirstLastPara="0" vertOverflow="overflow" horzOverflow="overflow" vert="horz" wrap="square" lIns="91440" tIns="45720" rIns="91440" bIns="45720" numCol="1" spcCol="0" rtlCol="0" fromWordArt="0" anchor="ctr" anchorCtr="0" forceAA="0" compatLnSpc="1">
+                        <a:prstTxWarp prst="textNoShape">
+                          <a:avLst/>
+                        </a:prstTxWarp>
+                        <a:noAutofit/>
+                      </wps:bodyPr>
+                    </wps:wsp>
+                  </a:graphicData>
+                </a:graphic>
+              </wp:anchor>
+            </w:drawing>
+          </mc:Choice>
+          <mc:Fallback>
+            <w:pict>
+              <v:rect w14:anchorId="65458CE8" id="Téglalap 13" o:spid="_x0000_s1026" style="position:absolute;margin-left:288.4pt;margin-top:7.5pt;width:159.75pt;height:30pt;z-index:251668480;visibility:visible;mso-wrap-style:square;mso-wrap-distance-left:9pt;mso-wrap-distance-top:0;mso-wrap-distance-right:9pt;mso-wrap-distance-bottom:0;mso-position-horizontal:absolute;mso-position-horizontal-relative:text;mso-position-vertical:absolute;mso-position-vertical-relative:text;v-text-anchor:middle" o:gfxdata="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" fillcolor="white [3212]" strokecolor="#1f4d78 [1604]" strokeweight="1pt"/>
+            </w:pict>
+          </mc:Fallback>
+        </mc:AlternateContent>
+      </w:r>
       <w:r>
         <w:rPr>
           <w:noProof/>
@@ -226,7 +489,7 @@
                         <w:txbxContent>
                           <w:p>
                             <w:r>
-                              <w:t>Játék</w:t>
+                              <w:t>Játékos</w:t>
                             </w:r>
                           </w:p>
                           <w:p/>
@@ -246,16 +509,12 @@
           </mc:Choice>
           <mc:Fallback>
             <w:pict>
-              <v:shapetype id="_x0000_t202" coordsize="21600,21600" o:spt="202" path="m,l,21600r21600,l21600,xe">
-                <v:stroke joinstyle="miter"/>
-                <v:path gradientshapeok="t" o:connecttype="rect"/>
-              </v:shapetype>
-              <v:shape id="Szövegdoboz 4" o:spid="_x0000_s1026" type="#_x0000_t202" style="position:absolute;margin-left:45.4pt;margin-top:10.85pt;width:141.75pt;height:20.25pt;z-index:251660288;visibility:visible;mso-wrap-style:square;mso-wrap-distance-left:9pt;mso-wrap-distance-top:0;mso-wrap-distance-right:9pt;mso-wrap-distance-bottom:0;mso-position-horizontal:absolute;mso-position-horizontal-relative:text;mso-position-vertical:absolute;mso-position-vertical-relative:text;v-text-anchor:top" o:gfxdata="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" fillcolor="white [3201]" strokeweight=".5pt">
+              <v:shape id="Szövegdoboz 4" o:spid="_x0000_s1027" type="#_x0000_t202" style="position:absolute;margin-left:45.4pt;margin-top:10.85pt;width:141.75pt;height:20.25pt;z-index:251660288;visibility:visible;mso-wrap-style:square;mso-wrap-distance-left:9pt;mso-wrap-distance-top:0;mso-wrap-distance-right:9pt;mso-wrap-distance-bottom:0;mso-position-horizontal:absolute;mso-position-horizontal-relative:text;mso-position-vertical:absolute;mso-position-vertical-relative:text;v-text-anchor:top" o:gfxdata="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" fillcolor="white [3201]" strokeweight=".5pt">
                 <v:textbox>
                   <w:txbxContent>
                     <w:p>
                       <w:r>
-                        <w:t>Játék</w:t>
+                        <w:t>Játékos</w:t>
                       </w:r>
                     </w:p>
                     <w:p/>
@@ -355,94 +614,18 @@
         <mc:AlternateContent>
           <mc:Choice Requires="wps">
             <w:drawing>
-              <wp:anchor distT="0" distB="0" distL="114300" distR="114300" simplePos="0" relativeHeight="251666432" behindDoc="0" locked="0" layoutInCell="1" allowOverlap="1">
+              <wp:anchor distT="0" distB="0" distL="114300" distR="114300" simplePos="0" relativeHeight="251670528" behindDoc="0" locked="0" layoutInCell="1" allowOverlap="1">
                 <wp:simplePos x="0" y="0"/>
                 <wp:positionH relativeFrom="column">
-                  <wp:posOffset>643255</wp:posOffset>
+                  <wp:posOffset>3672205</wp:posOffset>
                 </wp:positionH>
                 <wp:positionV relativeFrom="paragraph">
-                  <wp:posOffset>302260</wp:posOffset>
+                  <wp:posOffset>183515</wp:posOffset>
                 </wp:positionV>
-                <wp:extent cx="1638300" cy="314325"/>
-                <wp:effectExtent l="0" t="0" r="19050" b="28575"/>
+                <wp:extent cx="2019300" cy="1200150"/>
+                <wp:effectExtent l="0" t="0" r="19050" b="19050"/>
                 <wp:wrapNone/>
-                <wp:docPr id="9" name="Szövegdoboz 9"/>
-                <wp:cNvGraphicFramePr/>
-                <a:graphic xmlns:a="http://schemas.openxmlformats.org/drawingml/2006/main">
-                  <a:graphicData uri="http://schemas.microsoft.com/office/word/2010/wordprocessingShape">
-                    <wps:wsp>
-                      <wps:cNvSpPr txBox="1"/>
-                      <wps:spPr>
-                        <a:xfrm>
-                          <a:off x="0" y="0"/>
-                          <a:ext cx="1638300" cy="314325"/>
-                        </a:xfrm>
-                        <a:prstGeom prst="rect">
-                          <a:avLst/>
-                        </a:prstGeom>
-                        <a:solidFill>
-                          <a:schemeClr val="lt1"/>
-                        </a:solidFill>
-                        <a:ln w="6350">
-                          <a:solidFill>
-                            <a:prstClr val="black"/>
-                          </a:solidFill>
-                        </a:ln>
-                      </wps:spPr>
-                      <wps:txbx>
-                        <w:txbxContent>
-                          <w:p/>
-                        </w:txbxContent>
-                      </wps:txbx>
-                      <wps:bodyPr rot="0" spcFirstLastPara="0" vertOverflow="overflow" horzOverflow="overflow" vert="horz" wrap="square" lIns="91440" tIns="45720" rIns="91440" bIns="45720" numCol="1" spcCol="0" rtlCol="0" fromWordArt="0" anchor="t" anchorCtr="0" forceAA="0" compatLnSpc="1">
-                        <a:prstTxWarp prst="textNoShape">
-                          <a:avLst/>
-                        </a:prstTxWarp>
-                        <a:noAutofit/>
-                      </wps:bodyPr>
-                    </wps:wsp>
-                  </a:graphicData>
-                </a:graphic>
-                <wp14:sizeRelH relativeFrom="margin">
-                  <wp14:pctWidth>0</wp14:pctWidth>
-                </wp14:sizeRelH>
-              </wp:anchor>
-            </w:drawing>
-          </mc:Choice>
-          <mc:Fallback>
-            <w:pict>
-              <v:shape id="Szövegdoboz 9" o:spid="_x0000_s1027" type="#_x0000_t202" style="position:absolute;margin-left:50.65pt;margin-top:23.8pt;width:129pt;height:24.75pt;z-index:251666432;visibility:visible;mso-wrap-style:square;mso-width-percent:0;mso-wrap-distance-left:9pt;mso-wrap-distance-top:0;mso-wrap-distance-right:9pt;mso-wrap-distance-bottom:0;mso-position-horizontal:absolute;mso-position-horizontal-relative:text;mso-position-vertical:absolute;mso-position-vertical-relative:text;mso-width-percent:0;mso-width-relative:margin;v-text-anchor:top" o:gfxdata="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" fillcolor="white [3201]" strokeweight=".5pt">
-                <v:textbox>
-                  <w:txbxContent>
-                    <w:p/>
-                  </w:txbxContent>
-                </v:textbox>
-              </v:shape>
-            </w:pict>
-          </mc:Fallback>
-        </mc:AlternateContent>
-      </w:r>
-      <w:r>
-        <w:rPr>
-          <w:noProof/>
-          <w:sz w:val="24"/>
-          <w:lang w:eastAsia="hu-HU"/>
-        </w:rPr>
-        <mc:AlternateContent>
-          <mc:Choice Requires="wps">
-            <w:drawing>
-              <wp:anchor distT="0" distB="0" distL="114300" distR="114300" simplePos="0" relativeHeight="251662336" behindDoc="0" locked="0" layoutInCell="1" allowOverlap="1" wp14:anchorId="171C18F4" wp14:editId="2BF6094E">
-                <wp:simplePos x="0" y="0"/>
-                <wp:positionH relativeFrom="column">
-                  <wp:posOffset>509905</wp:posOffset>
-                </wp:positionH>
-                <wp:positionV relativeFrom="paragraph">
-                  <wp:posOffset>168910</wp:posOffset>
-                </wp:positionV>
-                <wp:extent cx="1952625" cy="571500"/>
-                <wp:effectExtent l="0" t="0" r="28575" b="19050"/>
-                <wp:wrapNone/>
-                <wp:docPr id="5" name="Téglalap 5"/>
+                <wp:docPr id="16" name="Téglalap 16"/>
                 <wp:cNvGraphicFramePr/>
                 <a:graphic xmlns:a="http://schemas.openxmlformats.org/drawingml/2006/main">
                   <a:graphicData uri="http://schemas.microsoft.com/office/word/2010/wordprocessingShape">
@@ -451,7 +634,7 @@
                       <wps:spPr>
                         <a:xfrm>
                           <a:off x="0" y="0"/>
-                          <a:ext cx="1952625" cy="571500"/>
+                          <a:ext cx="2019300" cy="1200150"/>
                         </a:xfrm>
                         <a:prstGeom prst="rect">
                           <a:avLst/>
@@ -485,33 +668,16 @@
                     </wps:wsp>
                   </a:graphicData>
                 </a:graphic>
-                <wp14:sizeRelV relativeFrom="margin">
-                  <wp14:pctHeight>0</wp14:pctHeight>
-                </wp14:sizeRelV>
               </wp:anchor>
             </w:drawing>
           </mc:Choice>
           <mc:Fallback>
             <w:pict>
-              <v:rect w14:anchorId="0B1F9B64" id="Téglalap 5" o:spid="_x0000_s1026" style="position:absolute;margin-left:40.15pt;margin-top:13.3pt;width:153.75pt;height:45pt;z-index:251662336;visibility:visible;mso-wrap-style:square;mso-height-percent:0;mso-wrap-distance-left:9pt;mso-wrap-distance-top:0;mso-wrap-distance-right:9pt;mso-wrap-distance-bottom:0;mso-position-horizontal:absolute;mso-position-horizontal-relative:text;mso-position-vertical:absolute;mso-position-vertical-relative:text;mso-height-percent:0;mso-height-relative:margin;v-text-anchor:middle" o:gfxdata="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" fillcolor="white [3212]" strokecolor="#1f4d78 [1604]" strokeweight="1pt"/>
+              <v:rect w14:anchorId="43E09DFB" id="Téglalap 16" o:spid="_x0000_s1026" style="position:absolute;margin-left:289.15pt;margin-top:14.45pt;width:159pt;height:94.5pt;z-index:251670528;visibility:visible;mso-wrap-style:square;mso-wrap-distance-left:9pt;mso-wrap-distance-top:0;mso-wrap-distance-right:9pt;mso-wrap-distance-bottom:0;mso-position-horizontal:absolute;mso-position-horizontal-relative:text;mso-position-vertical:absolute;mso-position-vertical-relative:text;v-text-anchor:middle" o:gfxdata="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" fillcolor="white [3212]" strokecolor="#1f4d78 [1604]" strokeweight="1pt"/>
             </w:pict>
           </mc:Fallback>
         </mc:AlternateContent>
       </w:r>
-    </w:p>
-    <w:p>
-      <w:pPr>
-        <w:rPr>
-          <w:sz w:val="24"/>
-        </w:rPr>
-      </w:pPr>
-    </w:p>
-    <w:p>
-      <w:pPr>
-        <w:rPr>
-          <w:sz w:val="24"/>
-        </w:rPr>
-      </w:pPr>
       <w:r>
         <w:rPr>
           <w:noProof/>
@@ -521,18 +687,18 @@
         <mc:AlternateContent>
           <mc:Choice Requires="wps">
             <w:drawing>
-              <wp:anchor distT="0" distB="0" distL="114300" distR="114300" simplePos="0" relativeHeight="251663360" behindDoc="0" locked="0" layoutInCell="1" allowOverlap="1">
+              <wp:anchor distT="0" distB="0" distL="114300" distR="114300" simplePos="0" relativeHeight="251666432" behindDoc="0" locked="0" layoutInCell="1" allowOverlap="1">
                 <wp:simplePos x="0" y="0"/>
                 <wp:positionH relativeFrom="column">
-                  <wp:posOffset>605155</wp:posOffset>
+                  <wp:posOffset>643255</wp:posOffset>
                 </wp:positionH>
                 <wp:positionV relativeFrom="paragraph">
-                  <wp:posOffset>259715</wp:posOffset>
+                  <wp:posOffset>297815</wp:posOffset>
                 </wp:positionV>
-                <wp:extent cx="1704975" cy="342900"/>
-                <wp:effectExtent l="0" t="0" r="28575" b="19050"/>
+                <wp:extent cx="1638300" cy="838200"/>
+                <wp:effectExtent l="0" t="0" r="19050" b="19050"/>
                 <wp:wrapNone/>
-                <wp:docPr id="6" name="Szövegdoboz 6"/>
+                <wp:docPr id="9" name="Szövegdoboz 9"/>
                 <wp:cNvGraphicFramePr/>
                 <a:graphic xmlns:a="http://schemas.openxmlformats.org/drawingml/2006/main">
                   <a:graphicData uri="http://schemas.microsoft.com/office/word/2010/wordprocessingShape">
@@ -541,7 +707,7 @@
                       <wps:spPr>
                         <a:xfrm>
                           <a:off x="0" y="0"/>
-                          <a:ext cx="1704975" cy="342900"/>
+                          <a:ext cx="1638300" cy="838200"/>
                         </a:xfrm>
                         <a:prstGeom prst="rect">
                           <a:avLst/>
@@ -557,10 +723,7 @@
                       </wps:spPr>
                       <wps:txbx>
                         <w:txbxContent>
-                          <w:p>
-                            <w:bookmarkStart w:id="0" w:name="_GoBack"/>
-                            <w:bookmarkEnd w:id="0"/>
-                          </w:p>
+                          <w:p/>
                         </w:txbxContent>
                       </wps:txbx>
                       <wps:bodyPr rot="0" spcFirstLastPara="0" vertOverflow="overflow" horzOverflow="overflow" vert="horz" wrap="square" lIns="91440" tIns="45720" rIns="91440" bIns="45720" numCol="1" spcCol="0" rtlCol="0" fromWordArt="0" anchor="t" anchorCtr="0" forceAA="0" compatLnSpc="1">
@@ -572,6 +735,9 @@
                     </wps:wsp>
                   </a:graphicData>
                 </a:graphic>
+                <wp14:sizeRelH relativeFrom="margin">
+                  <wp14:pctWidth>0</wp14:pctWidth>
+                </wp14:sizeRelH>
                 <wp14:sizeRelV relativeFrom="margin">
                   <wp14:pctHeight>0</wp14:pctHeight>
                 </wp14:sizeRelV>
@@ -580,13 +746,10 @@
           </mc:Choice>
           <mc:Fallback>
             <w:pict>
-              <v:shape id="Szövegdoboz 6" o:spid="_x0000_s1028" type="#_x0000_t202" style="position:absolute;margin-left:47.65pt;margin-top:20.45pt;width:134.25pt;height:27pt;z-index:251663360;visibility:visible;mso-wrap-style:square;mso-height-percent:0;mso-wrap-distance-left:9pt;mso-wrap-distance-top:0;mso-wrap-distance-right:9pt;mso-wrap-distance-bottom:0;mso-position-horizontal:absolute;mso-position-horizontal-relative:text;mso-position-vertical:absolute;mso-position-vertical-relative:text;mso-height-percent:0;mso-height-relative:margin;v-text-anchor:top" o:gfxdata="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" fillcolor="white [3201]" strokeweight=".5pt">
+              <v:shape id="Szövegdoboz 9" o:spid="_x0000_s1028" type="#_x0000_t202" style="position:absolute;margin-left:50.65pt;margin-top:23.45pt;width:129pt;height:66pt;z-index:251666432;visibility:visible;mso-wrap-style:square;mso-width-percent:0;mso-height-percent:0;mso-wrap-distance-left:9pt;mso-wrap-distance-top:0;mso-wrap-distance-right:9pt;mso-wrap-distance-bottom:0;mso-position-horizontal:absolute;mso-position-horizontal-relative:text;mso-position-vertical:absolute;mso-position-vertical-relative:text;mso-width-percent:0;mso-height-percent:0;mso-width-relative:margin;mso-height-relative:margin;v-text-anchor:top" o:gfxdata="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" fillcolor="white [3201]" strokeweight=".5pt">
                 <v:textbox>
                   <w:txbxContent>
-                    <w:p>
-                      <w:bookmarkStart w:id="1" w:name="_GoBack"/>
-                      <w:bookmarkEnd w:id="1"/>
-                    </w:p>
+                    <w:p/>
                   </w:txbxContent>
                 </v:textbox>
               </v:shape>
@@ -603,18 +766,18 @@
         <mc:AlternateContent>
           <mc:Choice Requires="wps">
             <w:drawing>
-              <wp:anchor distT="0" distB="0" distL="114300" distR="114300" simplePos="0" relativeHeight="251665408" behindDoc="0" locked="0" layoutInCell="1" allowOverlap="1" wp14:anchorId="6D7DDB15" wp14:editId="104AB61C">
+              <wp:anchor distT="0" distB="0" distL="114300" distR="114300" simplePos="0" relativeHeight="251662336" behindDoc="0" locked="0" layoutInCell="1" allowOverlap="1" wp14:anchorId="171C18F4" wp14:editId="2BF6094E">
                 <wp:simplePos x="0" y="0"/>
                 <wp:positionH relativeFrom="column">
                   <wp:posOffset>509905</wp:posOffset>
                 </wp:positionH>
                 <wp:positionV relativeFrom="paragraph">
-                  <wp:posOffset>145415</wp:posOffset>
+                  <wp:posOffset>164465</wp:posOffset>
                 </wp:positionV>
-                <wp:extent cx="1952625" cy="571500"/>
+                <wp:extent cx="1952625" cy="1104900"/>
                 <wp:effectExtent l="0" t="0" r="28575" b="19050"/>
                 <wp:wrapNone/>
-                <wp:docPr id="7" name="Téglalap 7"/>
+                <wp:docPr id="5" name="Téglalap 5"/>
                 <wp:cNvGraphicFramePr/>
                 <a:graphic xmlns:a="http://schemas.openxmlformats.org/drawingml/2006/main">
                   <a:graphicData uri="http://schemas.microsoft.com/office/word/2010/wordprocessingShape">
@@ -623,7 +786,7 @@
                       <wps:spPr>
                         <a:xfrm>
                           <a:off x="0" y="0"/>
-                          <a:ext cx="1952625" cy="571500"/>
+                          <a:ext cx="1952625" cy="1104900"/>
                         </a:xfrm>
                         <a:prstGeom prst="rect">
                           <a:avLst/>
@@ -665,7 +828,480 @@
           </mc:Choice>
           <mc:Fallback>
             <w:pict>
-              <v:rect w14:anchorId="7298421C" id="Téglalap 7" o:spid="_x0000_s1026" style="position:absolute;margin-left:40.15pt;margin-top:11.45pt;width:153.75pt;height:45pt;z-index:251665408;visibility:visible;mso-wrap-style:square;mso-height-percent:0;mso-wrap-distance-left:9pt;mso-wrap-distance-top:0;mso-wrap-distance-right:9pt;mso-wrap-distance-bottom:0;mso-position-horizontal:absolute;mso-position-horizontal-relative:text;mso-position-vertical:absolute;mso-position-vertical-relative:text;mso-height-percent:0;mso-height-relative:margin;v-text-anchor:middle" o:gfxdata="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" fillcolor="white [3212]" strokecolor="#1f4d78 [1604]" strokeweight="1pt"/>
+              <v:rect w14:anchorId="23C16A99" id="Téglalap 5" o:spid="_x0000_s1026" style="position:absolute;margin-left:40.15pt;margin-top:12.95pt;width:153.75pt;height:87pt;z-index:251662336;visibility:visible;mso-wrap-style:square;mso-height-percent:0;mso-wrap-distance-left:9pt;mso-wrap-distance-top:0;mso-wrap-distance-right:9pt;mso-wrap-distance-bottom:0;mso-position-horizontal:absolute;mso-position-horizontal-relative:text;mso-position-vertical:absolute;mso-position-vertical-relative:text;mso-height-percent:0;mso-height-relative:margin;v-text-anchor:middle" o:gfxdata="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" fillcolor="white [3212]" strokecolor="#1f4d78 [1604]" strokeweight="1pt"/>
+            </w:pict>
+          </mc:Fallback>
+        </mc:AlternateContent>
+      </w:r>
+    </w:p>
+    <w:p>
+      <w:pPr>
+        <w:rPr>
+          <w:sz w:val="24"/>
+        </w:rPr>
+      </w:pPr>
+      <w:r>
+        <w:rPr>
+          <w:noProof/>
+          <w:sz w:val="24"/>
+          <w:lang w:eastAsia="hu-HU"/>
+        </w:rPr>
+        <mc:AlternateContent>
+          <mc:Choice Requires="wps">
+            <w:drawing>
+              <wp:anchor distT="0" distB="0" distL="114300" distR="114300" simplePos="0" relativeHeight="251671552" behindDoc="0" locked="0" layoutInCell="1" allowOverlap="1">
+                <wp:simplePos x="0" y="0"/>
+                <wp:positionH relativeFrom="column">
+                  <wp:posOffset>3872230</wp:posOffset>
+                </wp:positionH>
+                <wp:positionV relativeFrom="paragraph">
+                  <wp:posOffset>33655</wp:posOffset>
+                </wp:positionV>
+                <wp:extent cx="1647825" cy="952500"/>
+                <wp:effectExtent l="0" t="0" r="28575" b="19050"/>
+                <wp:wrapNone/>
+                <wp:docPr id="17" name="Szövegdoboz 17"/>
+                <wp:cNvGraphicFramePr/>
+                <a:graphic xmlns:a="http://schemas.openxmlformats.org/drawingml/2006/main">
+                  <a:graphicData uri="http://schemas.microsoft.com/office/word/2010/wordprocessingShape">
+                    <wps:wsp>
+                      <wps:cNvSpPr txBox="1"/>
+                      <wps:spPr>
+                        <a:xfrm>
+                          <a:off x="0" y="0"/>
+                          <a:ext cx="1647825" cy="952500"/>
+                        </a:xfrm>
+                        <a:prstGeom prst="rect">
+                          <a:avLst/>
+                        </a:prstGeom>
+                        <a:solidFill>
+                          <a:schemeClr val="lt1"/>
+                        </a:solidFill>
+                        <a:ln w="6350">
+                          <a:solidFill>
+                            <a:prstClr val="black"/>
+                          </a:solidFill>
+                        </a:ln>
+                      </wps:spPr>
+                      <wps:txbx>
+                        <w:txbxContent>
+                          <w:p/>
+                        </w:txbxContent>
+                      </wps:txbx>
+                      <wps:bodyPr rot="0" spcFirstLastPara="0" vertOverflow="overflow" horzOverflow="overflow" vert="horz" wrap="square" lIns="91440" tIns="45720" rIns="91440" bIns="45720" numCol="1" spcCol="0" rtlCol="0" fromWordArt="0" anchor="t" anchorCtr="0" forceAA="0" compatLnSpc="1">
+                        <a:prstTxWarp prst="textNoShape">
+                          <a:avLst/>
+                        </a:prstTxWarp>
+                        <a:noAutofit/>
+                      </wps:bodyPr>
+                    </wps:wsp>
+                  </a:graphicData>
+                </a:graphic>
+              </wp:anchor>
+            </w:drawing>
+          </mc:Choice>
+          <mc:Fallback>
+            <w:pict>
+              <v:shape id="Szövegdoboz 17" o:spid="_x0000_s1029" type="#_x0000_t202" style="position:absolute;margin-left:304.9pt;margin-top:2.65pt;width:129.75pt;height:75pt;z-index:251671552;visibility:visible;mso-wrap-style:square;mso-wrap-distance-left:9pt;mso-wrap-distance-top:0;mso-wrap-distance-right:9pt;mso-wrap-distance-bottom:0;mso-position-horizontal:absolute;mso-position-horizontal-relative:text;mso-position-vertical:absolute;mso-position-vertical-relative:text;v-text-anchor:top" o:gfxdata="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" fillcolor="white [3201]" strokeweight=".5pt">
+                <v:textbox>
+                  <w:txbxContent>
+                    <w:p/>
+                  </w:txbxContent>
+                </v:textbox>
+              </v:shape>
+            </w:pict>
+          </mc:Fallback>
+        </mc:AlternateContent>
+      </w:r>
+    </w:p>
+    <w:p>
+      <w:pPr>
+        <w:rPr>
+          <w:sz w:val="24"/>
+        </w:rPr>
+      </w:pPr>
+      <w:r>
+        <w:rPr>
+          <w:noProof/>
+          <w:sz w:val="24"/>
+          <w:lang w:eastAsia="hu-HU"/>
+        </w:rPr>
+        <mc:AlternateContent>
+          <mc:Choice Requires="wps">
+            <w:drawing>
+              <wp:anchor distT="0" distB="0" distL="114300" distR="114300" simplePos="0" relativeHeight="251673600" behindDoc="0" locked="0" layoutInCell="1" allowOverlap="1">
+                <wp:simplePos x="0" y="0"/>
+                <wp:positionH relativeFrom="column">
+                  <wp:posOffset>3853180</wp:posOffset>
+                </wp:positionH>
+                <wp:positionV relativeFrom="paragraph">
+                  <wp:posOffset>988695</wp:posOffset>
+                </wp:positionV>
+                <wp:extent cx="1628775" cy="1409700"/>
+                <wp:effectExtent l="0" t="0" r="28575" b="19050"/>
+                <wp:wrapNone/>
+                <wp:docPr id="19" name="Szövegdoboz 19"/>
+                <wp:cNvGraphicFramePr/>
+                <a:graphic xmlns:a="http://schemas.openxmlformats.org/drawingml/2006/main">
+                  <a:graphicData uri="http://schemas.microsoft.com/office/word/2010/wordprocessingShape">
+                    <wps:wsp>
+                      <wps:cNvSpPr txBox="1"/>
+                      <wps:spPr>
+                        <a:xfrm>
+                          <a:off x="0" y="0"/>
+                          <a:ext cx="1628775" cy="1409700"/>
+                        </a:xfrm>
+                        <a:prstGeom prst="rect">
+                          <a:avLst/>
+                        </a:prstGeom>
+                        <a:solidFill>
+                          <a:schemeClr val="lt1"/>
+                        </a:solidFill>
+                        <a:ln w="6350">
+                          <a:solidFill>
+                            <a:prstClr val="black"/>
+                          </a:solidFill>
+                        </a:ln>
+                      </wps:spPr>
+                      <wps:txbx>
+                        <w:txbxContent>
+                          <w:p>
+                            <w:r>
+                              <w:t>-elhelyez()</w:t>
+                            </w:r>
+                          </w:p>
+                        </w:txbxContent>
+                      </wps:txbx>
+                      <wps:bodyPr rot="0" spcFirstLastPara="0" vertOverflow="overflow" horzOverflow="overflow" vert="horz" wrap="square" lIns="91440" tIns="45720" rIns="91440" bIns="45720" numCol="1" spcCol="0" rtlCol="0" fromWordArt="0" anchor="t" anchorCtr="0" forceAA="0" compatLnSpc="1">
+                        <a:prstTxWarp prst="textNoShape">
+                          <a:avLst/>
+                        </a:prstTxWarp>
+                        <a:noAutofit/>
+                      </wps:bodyPr>
+                    </wps:wsp>
+                  </a:graphicData>
+                </a:graphic>
+              </wp:anchor>
+            </w:drawing>
+          </mc:Choice>
+          <mc:Fallback>
+            <w:pict>
+              <v:shape id="Szövegdoboz 19" o:spid="_x0000_s1030" type="#_x0000_t202" style="position:absolute;margin-left:303.4pt;margin-top:77.85pt;width:128.25pt;height:111pt;z-index:251673600;visibility:visible;mso-wrap-style:square;mso-wrap-distance-left:9pt;mso-wrap-distance-top:0;mso-wrap-distance-right:9pt;mso-wrap-distance-bottom:0;mso-position-horizontal:absolute;mso-position-horizontal-relative:text;mso-position-vertical:absolute;mso-position-vertical-relative:text;v-text-anchor:top" o:gfxdata="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" fillcolor="white [3201]" strokeweight=".5pt">
+                <v:textbox>
+                  <w:txbxContent>
+                    <w:p>
+                      <w:r>
+                        <w:t>-elhelyez()</w:t>
+                      </w:r>
+                    </w:p>
+                  </w:txbxContent>
+                </v:textbox>
+              </v:shape>
+            </w:pict>
+          </mc:Fallback>
+        </mc:AlternateContent>
+      </w:r>
+      <w:r>
+        <w:rPr>
+          <w:noProof/>
+          <w:sz w:val="24"/>
+          <w:lang w:eastAsia="hu-HU"/>
+        </w:rPr>
+        <mc:AlternateContent>
+          <mc:Choice Requires="wps">
+            <w:drawing>
+              <wp:anchor distT="0" distB="0" distL="114300" distR="114300" simplePos="0" relativeHeight="251672576" behindDoc="0" locked="0" layoutInCell="1" allowOverlap="1">
+                <wp:simplePos x="0" y="0"/>
+                <wp:positionH relativeFrom="column">
+                  <wp:posOffset>3672205</wp:posOffset>
+                </wp:positionH>
+                <wp:positionV relativeFrom="paragraph">
+                  <wp:posOffset>779145</wp:posOffset>
+                </wp:positionV>
+                <wp:extent cx="2019300" cy="1847850"/>
+                <wp:effectExtent l="0" t="0" r="19050" b="19050"/>
+                <wp:wrapNone/>
+                <wp:docPr id="18" name="Téglalap 18"/>
+                <wp:cNvGraphicFramePr/>
+                <a:graphic xmlns:a="http://schemas.openxmlformats.org/drawingml/2006/main">
+                  <a:graphicData uri="http://schemas.microsoft.com/office/word/2010/wordprocessingShape">
+                    <wps:wsp>
+                      <wps:cNvSpPr/>
+                      <wps:spPr>
+                        <a:xfrm>
+                          <a:off x="0" y="0"/>
+                          <a:ext cx="2019300" cy="1847850"/>
+                        </a:xfrm>
+                        <a:prstGeom prst="rect">
+                          <a:avLst/>
+                        </a:prstGeom>
+                        <a:solidFill>
+                          <a:schemeClr val="bg1"/>
+                        </a:solidFill>
+                      </wps:spPr>
+                      <wps:style>
+                        <a:lnRef idx="2">
+                          <a:schemeClr val="accent1">
+                            <a:shade val="50000"/>
+                          </a:schemeClr>
+                        </a:lnRef>
+                        <a:fillRef idx="1">
+                          <a:schemeClr val="accent1"/>
+                        </a:fillRef>
+                        <a:effectRef idx="0">
+                          <a:schemeClr val="accent1"/>
+                        </a:effectRef>
+                        <a:fontRef idx="minor">
+                          <a:schemeClr val="lt1"/>
+                        </a:fontRef>
+                      </wps:style>
+                      <wps:bodyPr rot="0" spcFirstLastPara="0" vertOverflow="overflow" horzOverflow="overflow" vert="horz" wrap="square" lIns="91440" tIns="45720" rIns="91440" bIns="45720" numCol="1" spcCol="0" rtlCol="0" fromWordArt="0" anchor="ctr" anchorCtr="0" forceAA="0" compatLnSpc="1">
+                        <a:prstTxWarp prst="textNoShape">
+                          <a:avLst/>
+                        </a:prstTxWarp>
+                        <a:noAutofit/>
+                      </wps:bodyPr>
+                    </wps:wsp>
+                  </a:graphicData>
+                </a:graphic>
+              </wp:anchor>
+            </w:drawing>
+          </mc:Choice>
+          <mc:Fallback>
+            <w:pict>
+              <v:rect w14:anchorId="2959A777" id="Téglalap 18" o:spid="_x0000_s1026" style="position:absolute;margin-left:289.15pt;margin-top:61.35pt;width:159pt;height:145.5pt;z-index:251672576;visibility:visible;mso-wrap-style:square;mso-wrap-distance-left:9pt;mso-wrap-distance-top:0;mso-wrap-distance-right:9pt;mso-wrap-distance-bottom:0;mso-position-horizontal:absolute;mso-position-horizontal-relative:text;mso-position-vertical:absolute;mso-position-vertical-relative:text;v-text-anchor:middle" o:gfxdata="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" fillcolor="white [3212]" strokecolor="#1f4d78 [1604]" strokeweight="1pt"/>
+            </w:pict>
+          </mc:Fallback>
+        </mc:AlternateContent>
+      </w:r>
+      <w:r>
+        <w:rPr>
+          <w:noProof/>
+          <w:sz w:val="24"/>
+          <w:lang w:eastAsia="hu-HU"/>
+        </w:rPr>
+        <mc:AlternateContent>
+          <mc:Choice Requires="wps">
+            <w:drawing>
+              <wp:anchor distT="0" distB="0" distL="114300" distR="114300" simplePos="0" relativeHeight="251663360" behindDoc="0" locked="0" layoutInCell="1" allowOverlap="1">
+                <wp:simplePos x="0" y="0"/>
+                <wp:positionH relativeFrom="column">
+                  <wp:posOffset>624205</wp:posOffset>
+                </wp:positionH>
+                <wp:positionV relativeFrom="paragraph">
+                  <wp:posOffset>950595</wp:posOffset>
+                </wp:positionV>
+                <wp:extent cx="1704975" cy="1400175"/>
+                <wp:effectExtent l="0" t="0" r="28575" b="28575"/>
+                <wp:wrapSquare wrapText="bothSides"/>
+                <wp:docPr id="6" name="Szövegdoboz 6"/>
+                <wp:cNvGraphicFramePr/>
+                <a:graphic xmlns:a="http://schemas.openxmlformats.org/drawingml/2006/main">
+                  <a:graphicData uri="http://schemas.microsoft.com/office/word/2010/wordprocessingShape">
+                    <wps:wsp>
+                      <wps:cNvSpPr txBox="1"/>
+                      <wps:spPr>
+                        <a:xfrm>
+                          <a:off x="0" y="0"/>
+                          <a:ext cx="1704975" cy="1400175"/>
+                        </a:xfrm>
+                        <a:prstGeom prst="rect">
+                          <a:avLst/>
+                        </a:prstGeom>
+                        <a:solidFill>
+                          <a:schemeClr val="lt1"/>
+                        </a:solidFill>
+                        <a:ln w="6350">
+                          <a:solidFill>
+                            <a:prstClr val="black"/>
+                          </a:solidFill>
+                        </a:ln>
+                      </wps:spPr>
+                      <wps:txbx>
+                        <w:txbxContent>
+                          <w:p>
+                            <w:r>
+                              <w:t>-</w:t>
+                            </w:r>
+                            <w:proofErr w:type="gramStart"/>
+                            <w:r>
+                              <w:t>lő(</w:t>
+                            </w:r>
+                            <w:proofErr w:type="gramEnd"/>
+                            <w:r>
+                              <w:t>)</w:t>
+                            </w:r>
+                          </w:p>
+                          <w:p>
+                            <w:r>
+                              <w:t>-</w:t>
+                            </w:r>
+                            <w:proofErr w:type="gramStart"/>
+                            <w:r>
+                              <w:t>újrakezd(</w:t>
+                            </w:r>
+                            <w:proofErr w:type="gramEnd"/>
+                            <w:r>
+                              <w:t>)</w:t>
+                            </w:r>
+                          </w:p>
+                          <w:p>
+                            <w:r>
+                              <w:t>-</w:t>
+                            </w:r>
+                            <w:bookmarkStart w:id="0" w:name="_GoBack"/>
+                            <w:bookmarkEnd w:id="0"/>
+                            <w:proofErr w:type="gramStart"/>
+                            <w:r>
+                              <w:t>kezdés(</w:t>
+                            </w:r>
+                            <w:proofErr w:type="gramEnd"/>
+                            <w:r>
+                              <w:t>)</w:t>
+                            </w:r>
+                          </w:p>
+                          <w:p/>
+                        </w:txbxContent>
+                      </wps:txbx>
+                      <wps:bodyPr rot="0" spcFirstLastPara="0" vertOverflow="overflow" horzOverflow="overflow" vert="horz" wrap="square" lIns="91440" tIns="45720" rIns="91440" bIns="45720" numCol="1" spcCol="0" rtlCol="0" fromWordArt="0" anchor="t" anchorCtr="0" forceAA="0" compatLnSpc="1">
+                        <a:prstTxWarp prst="textNoShape">
+                          <a:avLst/>
+                        </a:prstTxWarp>
+                        <a:noAutofit/>
+                      </wps:bodyPr>
+                    </wps:wsp>
+                  </a:graphicData>
+                </a:graphic>
+                <wp14:sizeRelV relativeFrom="margin">
+                  <wp14:pctHeight>0</wp14:pctHeight>
+                </wp14:sizeRelV>
+              </wp:anchor>
+            </w:drawing>
+          </mc:Choice>
+          <mc:Fallback>
+            <w:pict>
+              <v:shape id="Szövegdoboz 6" o:spid="_x0000_s1031" type="#_x0000_t202" style="position:absolute;margin-left:49.15pt;margin-top:74.85pt;width:134.25pt;height:110.25pt;z-index:251663360;visibility:visible;mso-wrap-style:square;mso-height-percent:0;mso-wrap-distance-left:9pt;mso-wrap-distance-top:0;mso-wrap-distance-right:9pt;mso-wrap-distance-bottom:0;mso-position-horizontal:absolute;mso-position-horizontal-relative:text;mso-position-vertical:absolute;mso-position-vertical-relative:text;mso-height-percent:0;mso-height-relative:margin;v-text-anchor:top" o:gfxdata="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" fillcolor="white [3201]" strokeweight=".5pt">
+                <v:textbox>
+                  <w:txbxContent>
+                    <w:p>
+                      <w:r>
+                        <w:t>-</w:t>
+                      </w:r>
+                      <w:proofErr w:type="gramStart"/>
+                      <w:r>
+                        <w:t>lő(</w:t>
+                      </w:r>
+                      <w:proofErr w:type="gramEnd"/>
+                      <w:r>
+                        <w:t>)</w:t>
+                      </w:r>
+                    </w:p>
+                    <w:p>
+                      <w:r>
+                        <w:t>-</w:t>
+                      </w:r>
+                      <w:proofErr w:type="gramStart"/>
+                      <w:r>
+                        <w:t>újrakezd(</w:t>
+                      </w:r>
+                      <w:proofErr w:type="gramEnd"/>
+                      <w:r>
+                        <w:t>)</w:t>
+                      </w:r>
+                    </w:p>
+                    <w:p>
+                      <w:r>
+                        <w:t>-</w:t>
+                      </w:r>
+                      <w:bookmarkStart w:id="1" w:name="_GoBack"/>
+                      <w:bookmarkEnd w:id="1"/>
+                      <w:proofErr w:type="gramStart"/>
+                      <w:r>
+                        <w:t>kezdés(</w:t>
+                      </w:r>
+                      <w:proofErr w:type="gramEnd"/>
+                      <w:r>
+                        <w:t>)</w:t>
+                      </w:r>
+                    </w:p>
+                    <w:p/>
+                  </w:txbxContent>
+                </v:textbox>
+                <w10:wrap type="square"/>
+              </v:shape>
+            </w:pict>
+          </mc:Fallback>
+        </mc:AlternateContent>
+      </w:r>
+      <w:r>
+        <w:rPr>
+          <w:noProof/>
+          <w:sz w:val="24"/>
+          <w:lang w:eastAsia="hu-HU"/>
+        </w:rPr>
+        <mc:AlternateContent>
+          <mc:Choice Requires="wps">
+            <w:drawing>
+              <wp:anchor distT="0" distB="0" distL="114300" distR="114300" simplePos="0" relativeHeight="251667456" behindDoc="1" locked="0" layoutInCell="1" allowOverlap="1">
+                <wp:simplePos x="0" y="0"/>
+                <wp:positionH relativeFrom="column">
+                  <wp:posOffset>509905</wp:posOffset>
+                </wp:positionH>
+                <wp:positionV relativeFrom="paragraph">
+                  <wp:posOffset>664845</wp:posOffset>
+                </wp:positionV>
+                <wp:extent cx="1952625" cy="1962150"/>
+                <wp:effectExtent l="0" t="0" r="28575" b="19050"/>
+                <wp:wrapNone/>
+                <wp:docPr id="7" name="Téglalap 7"/>
+                <wp:cNvGraphicFramePr/>
+                <a:graphic xmlns:a="http://schemas.openxmlformats.org/drawingml/2006/main">
+                  <a:graphicData uri="http://schemas.microsoft.com/office/word/2010/wordprocessingShape">
+                    <wps:wsp>
+                      <wps:cNvSpPr/>
+                      <wps:spPr>
+                        <a:xfrm>
+                          <a:off x="0" y="0"/>
+                          <a:ext cx="1952625" cy="1962150"/>
+                        </a:xfrm>
+                        <a:prstGeom prst="rect">
+                          <a:avLst/>
+                        </a:prstGeom>
+                        <a:solidFill>
+                          <a:schemeClr val="bg1"/>
+                        </a:solidFill>
+                      </wps:spPr>
+                      <wps:style>
+                        <a:lnRef idx="2">
+                          <a:schemeClr val="accent1">
+                            <a:shade val="50000"/>
+                          </a:schemeClr>
+                        </a:lnRef>
+                        <a:fillRef idx="1">
+                          <a:schemeClr val="accent1"/>
+                        </a:fillRef>
+                        <a:effectRef idx="0">
+                          <a:schemeClr val="accent1"/>
+                        </a:effectRef>
+                        <a:fontRef idx="minor">
+                          <a:schemeClr val="lt1"/>
+                        </a:fontRef>
+                      </wps:style>
+                      <wps:bodyPr rot="0" spcFirstLastPara="0" vertOverflow="overflow" horzOverflow="overflow" vert="horz" wrap="square" lIns="91440" tIns="45720" rIns="91440" bIns="45720" numCol="1" spcCol="0" rtlCol="0" fromWordArt="0" anchor="ctr" anchorCtr="0" forceAA="0" compatLnSpc="1">
+                        <a:prstTxWarp prst="textNoShape">
+                          <a:avLst/>
+                        </a:prstTxWarp>
+                        <a:noAutofit/>
+                      </wps:bodyPr>
+                    </wps:wsp>
+                  </a:graphicData>
+                </a:graphic>
+              </wp:anchor>
+            </w:drawing>
+          </mc:Choice>
+          <mc:Fallback>
+            <w:pict>
+              <v:rect w14:anchorId="69FA9A5D" id="Téglalap 7" o:spid="_x0000_s1026" style="position:absolute;margin-left:40.15pt;margin-top:52.35pt;width:153.75pt;height:154.5pt;z-index:-251649024;visibility:visible;mso-wrap-style:square;mso-wrap-distance-left:9pt;mso-wrap-distance-top:0;mso-wrap-distance-right:9pt;mso-wrap-distance-bottom:0;mso-position-horizontal:absolute;mso-position-horizontal-relative:text;mso-position-vertical:absolute;mso-position-vertical-relative:text;v-text-anchor:middle" o:gfxdata="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" fillcolor="white [3212]" strokecolor="#1f4d78 [1604]" strokeweight="1pt"/>
             </w:pict>
           </mc:Fallback>
         </mc:AlternateContent>
@@ -1080,6 +1716,7 @@
   <w:style w:type="paragraph" w:default="1" w:styleId="Norml">
     <w:name w:val="Normal"/>
     <w:qFormat/>
+    <w:rsid w:val="00F51964"/>
   </w:style>
   <w:style w:type="character" w:default="1" w:styleId="Bekezdsalapbettpusa">
     <w:name w:val="Default Paragraph Font"/>
